--- a/csfd.docx
+++ b/csfd.docx
@@ -930,6 +930,70 @@
     <w:p/>
     <w:p/>
     <w:p/>
+    <w:p>
+      <w:pPr>
+        <w:rPr>
+          <w:b/>
+          <w:bCs/>
+          <w:sz w:val="32"/>
+          <w:szCs w:val="32"/>
+        </w:rPr>
+      </w:pPr>
+      <w:r>
+        <w:rPr>
+          <w:b/>
+          <w:bCs/>
+          <w:sz w:val="32"/>
+          <w:szCs w:val="32"/>
+        </w:rPr>
+        <w:t>Computer System Block Diagram</w:t>
+      </w:r>
+    </w:p>
+    <w:p/>
+    <w:p>
+      <w:r>
+        <w:drawing>
+          <wp:inline distT="0" distB="0" distL="0" distR="0" wp14:anchorId="616ABFC8" wp14:editId="3F434857">
+            <wp:extent cx="5943600" cy="3376930"/>
+            <wp:effectExtent l="0" t="0" r="0" b="0"/>
+            <wp:docPr id="14" name="Picture 14"/>
+            <wp:cNvGraphicFramePr>
+              <a:graphicFrameLocks xmlns:a="http://schemas.openxmlformats.org/drawingml/2006/main" noChangeAspect="1"/>
+            </wp:cNvGraphicFramePr>
+            <a:graphic xmlns:a="http://schemas.openxmlformats.org/drawingml/2006/main">
+              <a:graphicData uri="http://schemas.openxmlformats.org/drawingml/2006/picture">
+                <pic:pic xmlns:pic="http://schemas.openxmlformats.org/drawingml/2006/picture">
+                  <pic:nvPicPr>
+                    <pic:cNvPr id="1" name=""/>
+                    <pic:cNvPicPr/>
+                  </pic:nvPicPr>
+                  <pic:blipFill>
+                    <a:blip r:embed="rId14"/>
+                    <a:stretch>
+                      <a:fillRect/>
+                    </a:stretch>
+                  </pic:blipFill>
+                  <pic:spPr>
+                    <a:xfrm>
+                      <a:off x="0" y="0"/>
+                      <a:ext cx="5943600" cy="3376930"/>
+                    </a:xfrm>
+                    <a:prstGeom prst="rect">
+                      <a:avLst/>
+                    </a:prstGeom>
+                  </pic:spPr>
+                </pic:pic>
+              </a:graphicData>
+            </a:graphic>
+          </wp:inline>
+        </w:drawing>
+      </w:r>
+    </w:p>
+    <w:p/>
+    <w:p/>
+    <w:p/>
+    <w:p/>
+    <w:p/>
     <w:p/>
     <w:p/>
     <w:p/>
@@ -938,6 +1002,7 @@
         <w:rPr>
           <w:noProof/>
         </w:rPr>
+        <w:lastRenderedPageBreak/>
         <w:drawing>
           <wp:inline distT="0" distB="0" distL="0" distR="0">
             <wp:extent cx="5934075" cy="2381250"/>
@@ -956,7 +1021,7 @@
                     </pic:cNvPicPr>
                   </pic:nvPicPr>
                   <pic:blipFill>
-                    <a:blip r:embed="rId14">
+                    <a:blip r:embed="rId15">
                       <a:extLst>
                         <a:ext uri="{28A0092B-C50C-407E-A947-70E740481C1C}">
                           <a14:useLocalDpi xmlns:a14="http://schemas.microsoft.com/office/drawing/2010/main" val="0"/>
@@ -989,7 +1054,208 @@
       </w:r>
     </w:p>
     <w:p/>
-    <w:p>
+    <w:p/>
+    <w:p/>
+    <w:p>
+      <w:r>
+        <w:t>How we represent characters in Computer systems ASCII</w:t>
+      </w:r>
+    </w:p>
+    <w:p/>
+    <w:p>
+      <w:r>
+        <w:br/>
+      </w:r>
+      <w:r>
+        <w:rPr>
+          <w:rFonts w:ascii="Arial" w:hAnsi="Arial" w:cs="Arial"/>
+          <w:color w:val="333333"/>
+          <w:sz w:val="20"/>
+          <w:szCs w:val="20"/>
+          <w:shd w:val="clear" w:color="auto" w:fill="EBF1F5"/>
+        </w:rPr>
+        <w:t>ASCII stands for American Standard Code for Information Interchange. Computers can only understand numbers, so an ASCII code is the numerical representation of a character such as 'a' or '@' or an action of some sort. ASCII was developed a long time ago and now the non-printing characters are rarely used for their original purpose</w:t>
+      </w:r>
+    </w:p>
+    <w:p/>
+    <w:p>
+      <w:pPr>
+        <w:pStyle w:val="NormalWeb"/>
+      </w:pPr>
+      <w:r>
+        <w:rPr>
+          <w:noProof/>
+        </w:rPr>
+        <w:lastRenderedPageBreak/>
+        <mc:AlternateContent>
+          <mc:Choice Requires="wps">
+            <w:drawing>
+              <wp:inline distT="0" distB="0" distL="0" distR="0">
+                <wp:extent cx="304800" cy="304800"/>
+                <wp:effectExtent l="0" t="0" r="0" b="0"/>
+                <wp:docPr id="15" name="Rectangle 15" descr="ASCII Table"/>
+                <wp:cNvGraphicFramePr>
+                  <a:graphicFrameLocks xmlns:a="http://schemas.openxmlformats.org/drawingml/2006/main" noChangeAspect="1"/>
+                </wp:cNvGraphicFramePr>
+                <a:graphic xmlns:a="http://schemas.openxmlformats.org/drawingml/2006/main">
+                  <a:graphicData uri="http://schemas.microsoft.com/office/word/2010/wordprocessingShape">
+                    <wps:wsp>
+                      <wps:cNvSpPr>
+                        <a:spLocks noChangeAspect="1" noChangeArrowheads="1"/>
+                      </wps:cNvSpPr>
+                      <wps:spPr bwMode="auto">
+                        <a:xfrm>
+                          <a:off x="0" y="0"/>
+                          <a:ext cx="304800" cy="304800"/>
+                        </a:xfrm>
+                        <a:prstGeom prst="rect">
+                          <a:avLst/>
+                        </a:prstGeom>
+                        <a:noFill/>
+                        <a:ln>
+                          <a:noFill/>
+                        </a:ln>
+                        <a:extLst>
+                          <a:ext uri="{909E8E84-426E-40DD-AFC4-6F175D3DCCD1}">
+                            <a14:hiddenFill xmlns:a14="http://schemas.microsoft.com/office/drawing/2010/main">
+                              <a:solidFill>
+                                <a:srgbClr val="FFFFFF"/>
+                              </a:solidFill>
+                            </a14:hiddenFill>
+                          </a:ext>
+                          <a:ext uri="{91240B29-F687-4F45-9708-019B960494DF}">
+                            <a14:hiddenLine xmlns:a14="http://schemas.microsoft.com/office/drawing/2010/main" w="9525">
+                              <a:solidFill>
+                                <a:srgbClr val="000000"/>
+                              </a:solidFill>
+                              <a:miter lim="800000"/>
+                              <a:headEnd/>
+                              <a:tailEnd/>
+                            </a14:hiddenLine>
+                          </a:ext>
+                        </a:extLst>
+                      </wps:spPr>
+                      <wps:bodyPr rot="0" vert="horz" wrap="square" lIns="91440" tIns="45720" rIns="91440" bIns="45720" anchor="t" anchorCtr="0" upright="1">
+                        <a:noAutofit/>
+                      </wps:bodyPr>
+                    </wps:wsp>
+                  </a:graphicData>
+                </a:graphic>
+              </wp:inline>
+            </w:drawing>
+          </mc:Choice>
+          <mc:Fallback>
+            <w:pict>
+              <v:rect w14:anchorId="0AC7BFE0" id="Rectangle 15" o:spid="_x0000_s1026" alt="ASCII Table" style="width:24pt;height:24pt;visibility:visible;mso-wrap-style:square;mso-left-percent:-10001;mso-top-percent:-10001;mso-position-horizontal:absolute;mso-position-horizontal-relative:char;mso-position-vertical:absolute;mso-position-vertical-relative:line;mso-left-percent:-10001;mso-top-percent:-10001;v-text-anchor:top" o:gfxdata="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" filled="f" stroked="f">
+                <o:lock v:ext="edit" aspectratio="t"/>
+                <w10:anchorlock/>
+              </v:rect>
+            </w:pict>
+          </mc:Fallback>
+        </mc:AlternateContent>
+      </w:r>
+      <w:r>
+        <w:t xml:space="preserve"> </w:t>
+      </w:r>
+      <w:r>
+        <w:rPr>
+          <w:noProof/>
+        </w:rPr>
+        <w:drawing>
+          <wp:inline distT="0" distB="0" distL="0" distR="0">
+            <wp:extent cx="6812915" cy="4648200"/>
+            <wp:effectExtent l="0" t="0" r="6985" b="0"/>
+            <wp:docPr id="17" name="Picture 17" descr="D:\cs50t\csfd\asciifull.gif"/>
+            <wp:cNvGraphicFramePr>
+              <a:graphicFrameLocks xmlns:a="http://schemas.openxmlformats.org/drawingml/2006/main" noChangeAspect="1"/>
+            </wp:cNvGraphicFramePr>
+            <a:graphic xmlns:a="http://schemas.openxmlformats.org/drawingml/2006/main">
+              <a:graphicData uri="http://schemas.openxmlformats.org/drawingml/2006/picture">
+                <pic:pic xmlns:pic="http://schemas.openxmlformats.org/drawingml/2006/picture">
+                  <pic:nvPicPr>
+                    <pic:cNvPr id="0" name="Picture 9" descr="D:\cs50t\csfd\asciifull.gif"/>
+                    <pic:cNvPicPr>
+                      <a:picLocks noChangeAspect="1" noChangeArrowheads="1"/>
+                    </pic:cNvPicPr>
+                  </pic:nvPicPr>
+                  <pic:blipFill>
+                    <a:blip r:embed="rId16">
+                      <a:extLst>
+                        <a:ext uri="{28A0092B-C50C-407E-A947-70E740481C1C}">
+                          <a14:useLocalDpi xmlns:a14="http://schemas.microsoft.com/office/drawing/2010/main" val="0"/>
+                        </a:ext>
+                      </a:extLst>
+                    </a:blip>
+                    <a:srcRect/>
+                    <a:stretch>
+                      <a:fillRect/>
+                    </a:stretch>
+                  </pic:blipFill>
+                  <pic:spPr bwMode="auto">
+                    <a:xfrm>
+                      <a:off x="0" y="0"/>
+                      <a:ext cx="6812915" cy="4648200"/>
+                    </a:xfrm>
+                    <a:prstGeom prst="rect">
+                      <a:avLst/>
+                    </a:prstGeom>
+                    <a:noFill/>
+                    <a:ln>
+                      <a:noFill/>
+                    </a:ln>
+                  </pic:spPr>
+                </pic:pic>
+              </a:graphicData>
+            </a:graphic>
+          </wp:inline>
+        </w:drawing>
+      </w:r>
+    </w:p>
+    <w:p/>
+    <w:p>
+      <w:r>
+        <w:t xml:space="preserve">2) Extended ASCII including more </w:t>
+      </w:r>
+      <w:proofErr w:type="gramStart"/>
+      <w:r>
+        <w:t>symbols ,</w:t>
+      </w:r>
+      <w:proofErr w:type="gramEnd"/>
+      <w:r>
+        <w:t xml:space="preserve"> now we have 256 Characters </w:t>
+      </w:r>
+    </w:p>
+    <w:p/>
+    <w:p>
+      <w:r>
+        <w:t xml:space="preserve">3) Unicode Character set includes more than 11 lacs characters covering all languages and their </w:t>
+      </w:r>
+      <w:proofErr w:type="spellStart"/>
+      <w:r>
+        <w:t>charcter</w:t>
+      </w:r>
+      <w:proofErr w:type="spellEnd"/>
+      <w:r>
+        <w:t xml:space="preserve"> set of world!</w:t>
+      </w:r>
+    </w:p>
+    <w:p>
+      <w:r>
+        <w:t xml:space="preserve"> </w:t>
+      </w:r>
+    </w:p>
+    <w:p>
+      <w:r>
+        <w:t>………………………………………</w:t>
+      </w:r>
+      <w:proofErr w:type="gramStart"/>
+      <w:r>
+        <w:t>…..</w:t>
+      </w:r>
+      <w:proofErr w:type="gramEnd"/>
+      <w:r>
+        <w:t>End of Lecture#01------------------------------------</w:t>
+      </w:r>
       <w:bookmarkStart w:id="0" w:name="_GoBack"/>
       <w:bookmarkEnd w:id="0"/>
     </w:p>
@@ -1424,6 +1690,22 @@
     <w:semiHidden/>
     <w:unhideWhenUsed/>
   </w:style>
+  <w:style w:type="paragraph" w:styleId="NormalWeb">
+    <w:name w:val="Normal (Web)"/>
+    <w:basedOn w:val="Normal"/>
+    <w:uiPriority w:val="99"/>
+    <w:semiHidden/>
+    <w:unhideWhenUsed/>
+    <w:rsid w:val="00551C64"/>
+    <w:pPr>
+      <w:spacing w:before="100" w:beforeAutospacing="1" w:after="100" w:afterAutospacing="1" w:line="240" w:lineRule="auto"/>
+    </w:pPr>
+    <w:rPr>
+      <w:rFonts w:ascii="Times New Roman" w:eastAsia="Times New Roman" w:hAnsi="Times New Roman" w:cs="Times New Roman"/>
+      <w:sz w:val="24"/>
+      <w:szCs w:val="24"/>
+    </w:rPr>
+  </w:style>
 </w:styles>
 </file>
 
